--- a/services/core-api/app/templates/now/Permit Enclosed Letter.docx
+++ b/services/core-api/app/templates/now/Permit Enclosed Letter.docx
@@ -1,6 +1,6 @@
 
 <file path=word/document.xml><?xml version="1.0" encoding="utf-8"?>
-<w:document xmlns:wpc="http://schemas.microsoft.com/office/word/2010/wordprocessingCanvas" xmlns:cx="http://schemas.microsoft.com/office/drawing/2014/chartex" xmlns:cx1="http://schemas.microsoft.com/office/drawing/2015/9/8/chartex" xmlns:cx2="http://schemas.microsoft.com/office/drawing/2015/10/21/chartex" xmlns:cx3="http://schemas.microsoft.com/office/drawing/2016/5/9/chartex" xmlns:cx4="http://schemas.microsoft.com/office/drawing/2016/5/10/chartex" xmlns:cx5="http://schemas.microsoft.com/office/drawing/2016/5/11/chartex" xmlns:cx6="http://schemas.microsoft.com/office/drawing/2016/5/12/chartex" xmlns:cx7="http://schemas.microsoft.com/office/drawing/2016/5/13/chartex" xmlns:cx8="http://schemas.microsoft.com/office/drawing/2016/5/14/chartex" xmlns:mc="http://schemas.openxmlformats.org/markup-compatibility/2006" xmlns:aink="http://schemas.microsoft.com/office/drawing/2016/ink" xmlns:am3d="http://schemas.microsoft.com/office/drawing/2017/model3d" xmlns:o="urn:schemas-microsoft-com:office:office" xmlns:oel="http://schemas.microsoft.com/office/2019/extlst" xmlns:r="http://schemas.openxmlformats.org/officeDocument/2006/relationships" xmlns:m="http://schemas.openxmlformats.org/officeDocument/2006/math" xmlns:v="urn:schemas-microsoft-com:vml" xmlns:wp14="http://schemas.microsoft.com/office/word/2010/wordprocessingDrawing" xmlns:wp="http://schemas.openxmlformats.org/drawingml/2006/wordprocessingDrawing" xmlns:w10="urn:schemas-microsoft-com:office:word" xmlns:w="http://schemas.openxmlformats.org/wordprocessingml/2006/main" xmlns:w14="http://schemas.microsoft.com/office/word/2010/wordml" xmlns:w15="http://schemas.microsoft.com/office/word/2012/wordml" xmlns:w16cex="http://schemas.microsoft.com/office/word/2018/wordml/cex" xmlns:w16cid="http://schemas.microsoft.com/office/word/2016/wordml/cid" xmlns:w16="http://schemas.microsoft.com/office/word/2018/wordml" xmlns:w16sdtdh="http://schemas.microsoft.com/office/word/2020/wordml/sdtdatahash" xmlns:w16se="http://schemas.microsoft.com/office/word/2015/wordml/symex" xmlns:wpg="http://schemas.microsoft.com/office/word/2010/wordprocessingGroup" xmlns:wpi="http://schemas.microsoft.com/office/word/2010/wordprocessingInk" xmlns:wne="http://schemas.microsoft.com/office/word/2006/wordml" xmlns:wps="http://schemas.microsoft.com/office/word/2010/wordprocessingShape" mc:Ignorable="w14 w15 w16se w16cid w16 w16cex w16sdtdh wp14">
+<w:document xmlns:wpc="http://schemas.microsoft.com/office/word/2010/wordprocessingCanvas" xmlns:cx="http://schemas.microsoft.com/office/drawing/2014/chartex" xmlns:cx1="http://schemas.microsoft.com/office/drawing/2015/9/8/chartex" xmlns:cx2="http://schemas.microsoft.com/office/drawing/2015/10/21/chartex" xmlns:cx3="http://schemas.microsoft.com/office/drawing/2016/5/9/chartex" xmlns:cx4="http://schemas.microsoft.com/office/drawing/2016/5/10/chartex" xmlns:cx5="http://schemas.microsoft.com/office/drawing/2016/5/11/chartex" xmlns:cx6="http://schemas.microsoft.com/office/drawing/2016/5/12/chartex" xmlns:cx7="http://schemas.microsoft.com/office/drawing/2016/5/13/chartex" xmlns:cx8="http://schemas.microsoft.com/office/drawing/2016/5/14/chartex" xmlns:mc="http://schemas.openxmlformats.org/markup-compatibility/2006" xmlns:aink="http://schemas.microsoft.com/office/drawing/2016/ink" xmlns:am3d="http://schemas.microsoft.com/office/drawing/2017/model3d" xmlns:o="urn:schemas-microsoft-com:office:office" xmlns:oel="http://schemas.microsoft.com/office/2019/extlst" xmlns:r="http://schemas.openxmlformats.org/officeDocument/2006/relationships" xmlns:m="http://schemas.openxmlformats.org/officeDocument/2006/math" xmlns:v="urn:schemas-microsoft-com:vml" xmlns:wp14="http://schemas.microsoft.com/office/word/2010/wordprocessingDrawing" xmlns:wp="http://schemas.openxmlformats.org/drawingml/2006/wordprocessingDrawing" xmlns:w10="urn:schemas-microsoft-com:office:word" xmlns:w="http://schemas.openxmlformats.org/wordprocessingml/2006/main" xmlns:w14="http://schemas.microsoft.com/office/word/2010/wordml" xmlns:w15="http://schemas.microsoft.com/office/word/2012/wordml" xmlns:w16cex="http://schemas.microsoft.com/office/word/2018/wordml/cex" xmlns:w16cid="http://schemas.microsoft.com/office/word/2016/wordml/cid" xmlns:w16="http://schemas.microsoft.com/office/word/2018/wordml" xmlns:w16du="http://schemas.microsoft.com/office/word/2023/wordml/word16du" xmlns:w16sdtdh="http://schemas.microsoft.com/office/word/2020/wordml/sdtdatahash" xmlns:w16se="http://schemas.microsoft.com/office/word/2015/wordml/symex" xmlns:wpg="http://schemas.microsoft.com/office/word/2010/wordprocessingGroup" xmlns:wpi="http://schemas.microsoft.com/office/word/2010/wordprocessingInk" xmlns:wne="http://schemas.microsoft.com/office/word/2006/wordml" xmlns:wps="http://schemas.microsoft.com/office/word/2010/wordprocessingShape" mc:Ignorable="w14 w15 w16se w16cid w16 w16cex w16sdtdh w16du wp14">
   <w:body>
     <w:p>
       <w:pPr>
@@ -23,9 +23,8 @@
           <w:szCs w:val="22"/>
           <w:lang w:val="en-CA"/>
         </w:rPr>
-        <w:t>{</w:t>
-      </w:r>
-      <w:proofErr w:type="spellStart"/>
+        <w:t>{d.letter_dt}</w:t>
+      </w:r>
       <w:r>
         <w:rPr>
           <w:rFonts w:ascii="Arial" w:eastAsia="Calibri" w:hAnsi="Arial" w:cs="Arial"/>
@@ -33,47 +32,8 @@
           <w:szCs w:val="22"/>
           <w:lang w:val="en-CA"/>
         </w:rPr>
-        <w:t>d.letter_dt</w:t>
-      </w:r>
-      <w:proofErr w:type="spellEnd"/>
-      <w:r>
-        <w:rPr>
-          <w:rFonts w:ascii="Arial" w:eastAsia="Calibri" w:hAnsi="Arial" w:cs="Arial"/>
-          <w:sz w:val="22"/>
-          <w:szCs w:val="22"/>
-          <w:lang w:val="en-CA"/>
-        </w:rPr>
-        <w:t>}</w:t>
-      </w:r>
-      <w:r>
-        <w:rPr>
-          <w:rFonts w:ascii="Arial" w:eastAsia="Calibri" w:hAnsi="Arial" w:cs="Arial"/>
-          <w:sz w:val="22"/>
-          <w:szCs w:val="22"/>
-          <w:lang w:val="en-CA"/>
-        </w:rPr>
         <w:tab/>
-        <w:t>File: 14675-20-{</w:t>
-      </w:r>
-      <w:proofErr w:type="spellStart"/>
-      <w:r>
-        <w:rPr>
-          <w:rFonts w:ascii="Arial" w:eastAsia="Calibri" w:hAnsi="Arial" w:cs="Arial"/>
-          <w:sz w:val="22"/>
-          <w:szCs w:val="22"/>
-          <w:lang w:val="en-CA"/>
-        </w:rPr>
-        <w:t>d.mine_no</w:t>
-      </w:r>
-      <w:proofErr w:type="spellEnd"/>
-      <w:r>
-        <w:rPr>
-          <w:rFonts w:ascii="Arial" w:eastAsia="Calibri" w:hAnsi="Arial" w:cs="Arial"/>
-          <w:sz w:val="22"/>
-          <w:szCs w:val="22"/>
-          <w:lang w:val="en-CA"/>
-        </w:rPr>
-        <w:t>}</w:t>
+        <w:t>File: 14675-20-{d.mine_no}</w:t>
       </w:r>
     </w:p>
     <w:p>
@@ -95,25 +55,7 @@
           <w:szCs w:val="22"/>
         </w:rPr>
         <w:tab/>
-        <w:t>Permit #: {</w:t>
-      </w:r>
-      <w:proofErr w:type="spellStart"/>
-      <w:r>
-        <w:rPr>
-          <w:rFonts w:ascii="Arial" w:hAnsi="Arial" w:cs="Arial"/>
-          <w:sz w:val="22"/>
-          <w:szCs w:val="22"/>
-        </w:rPr>
-        <w:t>d.permit_no</w:t>
-      </w:r>
-      <w:proofErr w:type="spellEnd"/>
-      <w:r>
-        <w:rPr>
-          <w:rFonts w:ascii="Arial" w:hAnsi="Arial" w:cs="Arial"/>
-          <w:sz w:val="22"/>
-          <w:szCs w:val="22"/>
-        </w:rPr>
-        <w:t>}</w:t>
+        <w:t>Permit #: {d.permit_no}</w:t>
       </w:r>
     </w:p>
     <w:p>
@@ -145,111 +87,57 @@
           <w:sz w:val="22"/>
           <w:szCs w:val="22"/>
         </w:rPr>
-        <w:t>{</w:t>
-      </w:r>
-      <w:proofErr w:type="spellStart"/>
-      <w:r>
-        <w:rPr>
-          <w:rFonts w:ascii="Arial" w:hAnsi="Arial" w:cs="Arial"/>
-          <w:sz w:val="22"/>
-          <w:szCs w:val="22"/>
-        </w:rPr>
-        <w:t>d.proponent_name</w:t>
-      </w:r>
-      <w:proofErr w:type="spellEnd"/>
-      <w:r>
-        <w:rPr>
-          <w:rFonts w:ascii="Arial" w:hAnsi="Arial" w:cs="Arial"/>
-          <w:sz w:val="22"/>
-          <w:szCs w:val="22"/>
-        </w:rPr>
-        <w:t>}</w:t>
-      </w:r>
-    </w:p>
-    <w:p>
-      <w:pPr>
-        <w:rPr>
-          <w:rFonts w:ascii="Arial" w:hAnsi="Arial" w:cs="Arial"/>
-          <w:sz w:val="22"/>
-          <w:szCs w:val="22"/>
-        </w:rPr>
-      </w:pPr>
-      <w:r>
-        <w:rPr>
-          <w:rFonts w:ascii="Arial" w:hAnsi="Arial" w:cs="Arial"/>
-          <w:sz w:val="22"/>
-          <w:szCs w:val="22"/>
-        </w:rPr>
-        <w:t>{</w:t>
-      </w:r>
-      <w:proofErr w:type="spellStart"/>
-      <w:r>
-        <w:rPr>
-          <w:rFonts w:ascii="Arial" w:hAnsi="Arial" w:cs="Arial"/>
-          <w:sz w:val="22"/>
-          <w:szCs w:val="22"/>
-        </w:rPr>
-        <w:t>d.proponent_address:convCRLF</w:t>
-      </w:r>
-      <w:proofErr w:type="spellEnd"/>
-      <w:r>
-        <w:rPr>
-          <w:rFonts w:ascii="Arial" w:hAnsi="Arial" w:cs="Arial"/>
-          <w:sz w:val="22"/>
-          <w:szCs w:val="22"/>
-        </w:rPr>
-        <w:t>()}</w:t>
-      </w:r>
-    </w:p>
-    <w:p>
-      <w:pPr>
-        <w:rPr>
-          <w:rFonts w:ascii="Arial" w:hAnsi="Arial" w:cs="Arial"/>
-          <w:sz w:val="22"/>
-          <w:szCs w:val="22"/>
-        </w:rPr>
-      </w:pPr>
-    </w:p>
-    <w:p>
-      <w:pPr>
-        <w:rPr>
-          <w:rFonts w:ascii="Arial" w:hAnsi="Arial" w:cs="Arial"/>
-          <w:sz w:val="22"/>
-          <w:szCs w:val="22"/>
-        </w:rPr>
-      </w:pPr>
-    </w:p>
-    <w:p>
-      <w:pPr>
-        <w:rPr>
-          <w:rFonts w:ascii="Arial" w:hAnsi="Arial" w:cs="Arial"/>
-        </w:rPr>
-      </w:pPr>
-      <w:r>
-        <w:rPr>
-          <w:rFonts w:ascii="Arial" w:hAnsi="Arial" w:cs="Arial"/>
-          <w:sz w:val="22"/>
-          <w:szCs w:val="22"/>
-        </w:rPr>
-        <w:t>{</w:t>
-      </w:r>
-      <w:proofErr w:type="spellStart"/>
-      <w:r>
-        <w:rPr>
-          <w:rFonts w:ascii="Arial" w:hAnsi="Arial" w:cs="Arial"/>
-          <w:sz w:val="22"/>
-          <w:szCs w:val="22"/>
-        </w:rPr>
-        <w:t>d.proponent_name</w:t>
-      </w:r>
-      <w:proofErr w:type="spellEnd"/>
-      <w:r>
-        <w:rPr>
-          <w:rFonts w:ascii="Arial" w:hAnsi="Arial" w:cs="Arial"/>
-          <w:sz w:val="22"/>
-          <w:szCs w:val="22"/>
-        </w:rPr>
-        <w:t>},</w:t>
+        <w:t>{d.proponent_name}</w:t>
+      </w:r>
+    </w:p>
+    <w:p>
+      <w:pPr>
+        <w:rPr>
+          <w:rFonts w:ascii="Arial" w:hAnsi="Arial" w:cs="Arial"/>
+          <w:sz w:val="22"/>
+          <w:szCs w:val="22"/>
+        </w:rPr>
+      </w:pPr>
+      <w:r>
+        <w:rPr>
+          <w:rFonts w:ascii="Arial" w:hAnsi="Arial" w:cs="Arial"/>
+          <w:sz w:val="22"/>
+          <w:szCs w:val="22"/>
+        </w:rPr>
+        <w:t>{d.proponent_address:convCRLF()}</w:t>
+      </w:r>
+    </w:p>
+    <w:p>
+      <w:pPr>
+        <w:rPr>
+          <w:rFonts w:ascii="Arial" w:hAnsi="Arial" w:cs="Arial"/>
+          <w:sz w:val="22"/>
+          <w:szCs w:val="22"/>
+        </w:rPr>
+      </w:pPr>
+    </w:p>
+    <w:p>
+      <w:pPr>
+        <w:rPr>
+          <w:rFonts w:ascii="Arial" w:hAnsi="Arial" w:cs="Arial"/>
+          <w:sz w:val="22"/>
+          <w:szCs w:val="22"/>
+        </w:rPr>
+      </w:pPr>
+    </w:p>
+    <w:p>
+      <w:pPr>
+        <w:rPr>
+          <w:rFonts w:ascii="Arial" w:hAnsi="Arial" w:cs="Arial"/>
+        </w:rPr>
+      </w:pPr>
+      <w:r>
+        <w:rPr>
+          <w:rFonts w:ascii="Arial" w:hAnsi="Arial" w:cs="Arial"/>
+          <w:sz w:val="22"/>
+          <w:szCs w:val="22"/>
+        </w:rPr>
+        <w:t>{d.proponent_name},</w:t>
       </w:r>
     </w:p>
     <w:p>
@@ -313,27 +201,7 @@
           <w:szCs w:val="22"/>
         </w:rPr>
         <w:tab/>
-        <w:t>Property: {</w:t>
-      </w:r>
-      <w:proofErr w:type="spellStart"/>
-      <w:r>
-        <w:rPr>
-          <w:rFonts w:ascii="Arial" w:hAnsi="Arial" w:cs="Arial"/>
-          <w:b/>
-          <w:sz w:val="22"/>
-          <w:szCs w:val="22"/>
-        </w:rPr>
-        <w:t>d.property</w:t>
-      </w:r>
-      <w:proofErr w:type="spellEnd"/>
-      <w:r>
-        <w:rPr>
-          <w:rFonts w:ascii="Arial" w:hAnsi="Arial" w:cs="Arial"/>
-          <w:b/>
-          <w:sz w:val="22"/>
-          <w:szCs w:val="22"/>
-        </w:rPr>
-        <w:t>}</w:t>
+        <w:t>Property: {d.property}</w:t>
       </w:r>
     </w:p>
     <w:p>
@@ -360,97 +228,7 @@
           <w:sz w:val="22"/>
           <w:szCs w:val="22"/>
         </w:rPr>
-        <w:t>Please find enclosed your Mines Act permit, which authorizes exploration activities as detailed in the  {</w:t>
-      </w:r>
-      <w:proofErr w:type="spellStart"/>
-      <w:r>
-        <w:rPr>
-          <w:rFonts w:ascii="Arial" w:hAnsi="Arial" w:cs="Arial"/>
-          <w:sz w:val="22"/>
-          <w:szCs w:val="22"/>
-        </w:rPr>
-        <w:t>d.application_type_code:ifEQ</w:t>
-      </w:r>
-      <w:proofErr w:type="spellEnd"/>
-      <w:r>
-        <w:rPr>
-          <w:rFonts w:ascii="Arial" w:hAnsi="Arial" w:cs="Arial"/>
-          <w:sz w:val="22"/>
-          <w:szCs w:val="22"/>
-        </w:rPr>
-        <w:t>(NOW):show('Notice of Work '):</w:t>
-      </w:r>
-      <w:proofErr w:type="spellStart"/>
-      <w:r>
-        <w:rPr>
-          <w:rFonts w:ascii="Arial" w:hAnsi="Arial" w:cs="Arial"/>
-          <w:sz w:val="22"/>
-          <w:szCs w:val="22"/>
-        </w:rPr>
-        <w:t>elseShow</w:t>
-      </w:r>
-      <w:proofErr w:type="spellEnd"/>
-      <w:r>
-        <w:rPr>
-          <w:rFonts w:ascii="Arial" w:hAnsi="Arial" w:cs="Arial"/>
-          <w:sz w:val="22"/>
-          <w:szCs w:val="22"/>
-        </w:rPr>
-        <w:t>('Application ') } and Reclamation Program dated {</w:t>
-      </w:r>
-      <w:proofErr w:type="spellStart"/>
-      <w:r>
-        <w:rPr>
-          <w:rFonts w:ascii="Arial" w:hAnsi="Arial" w:cs="Arial"/>
-          <w:sz w:val="22"/>
-          <w:szCs w:val="22"/>
-        </w:rPr>
-        <w:t>d.application_dt</w:t>
-      </w:r>
-      <w:proofErr w:type="spellEnd"/>
-      <w:r>
-        <w:rPr>
-          <w:rFonts w:ascii="Arial" w:hAnsi="Arial" w:cs="Arial"/>
-          <w:sz w:val="22"/>
-          <w:szCs w:val="22"/>
-        </w:rPr>
-        <w:t>}. The {</w:t>
-      </w:r>
-      <w:proofErr w:type="spellStart"/>
-      <w:r>
-        <w:rPr>
-          <w:rFonts w:ascii="Arial" w:hAnsi="Arial" w:cs="Arial"/>
-          <w:sz w:val="22"/>
-          <w:szCs w:val="22"/>
-        </w:rPr>
-        <w:t>d.application_type_code:ifEQ</w:t>
-      </w:r>
-      <w:proofErr w:type="spellEnd"/>
-      <w:r>
-        <w:rPr>
-          <w:rFonts w:ascii="Arial" w:hAnsi="Arial" w:cs="Arial"/>
-          <w:sz w:val="22"/>
-          <w:szCs w:val="22"/>
-        </w:rPr>
-        <w:t>(NOW):show('Notice of Work'):</w:t>
-      </w:r>
-      <w:proofErr w:type="spellStart"/>
-      <w:r>
-        <w:rPr>
-          <w:rFonts w:ascii="Arial" w:hAnsi="Arial" w:cs="Arial"/>
-          <w:sz w:val="22"/>
-          <w:szCs w:val="22"/>
-        </w:rPr>
-        <w:t>elseShow</w:t>
-      </w:r>
-      <w:proofErr w:type="spellEnd"/>
-      <w:r>
-        <w:rPr>
-          <w:rFonts w:ascii="Arial" w:hAnsi="Arial" w:cs="Arial"/>
-          <w:sz w:val="22"/>
-          <w:szCs w:val="22"/>
-        </w:rPr>
-        <w:t>('Application ')} and Reclamation Program form part of your permit, and you are reminded that you may not depart from the permitted program without written authorization.</w:t>
+        <w:t>Please find enclosed your Mines Act permit, which authorizes exploration activities as detailed in the  {d.application_type_code:ifEQ(NOW):show('Notice of Work '):elseShow('Application ') } and Reclamation Program dated {d.application_dt}. The {d.application_type_code:ifEQ(NOW):show('Notice of Work'):elseShow('Application ')} and Reclamation Program form part of your permit, and you are reminded that you may not depart from the permitted program without written authorization.</w:t>
       </w:r>
     </w:p>
     <w:p>
@@ -478,25 +256,7 @@
           <w:sz w:val="22"/>
           <w:szCs w:val="22"/>
         </w:rPr>
-        <w:t>{</w:t>
-      </w:r>
-      <w:proofErr w:type="spellStart"/>
-      <w:r>
-        <w:rPr>
-          <w:rFonts w:ascii="Arial" w:hAnsi="Arial" w:cs="Arial"/>
-          <w:sz w:val="22"/>
-          <w:szCs w:val="22"/>
-        </w:rPr>
-        <w:t>d.letter_body:convCRLF</w:t>
-      </w:r>
-      <w:proofErr w:type="spellEnd"/>
-      <w:r>
-        <w:rPr>
-          <w:rFonts w:ascii="Arial" w:hAnsi="Arial" w:cs="Arial"/>
-          <w:sz w:val="22"/>
-          <w:szCs w:val="22"/>
-        </w:rPr>
-        <w:t>()}</w:t>
+        <w:t>{d.letter_body:convCRLF()}</w:t>
       </w:r>
     </w:p>
     <w:p>
@@ -550,25 +310,7 @@
           <w:sz w:val="22"/>
           <w:szCs w:val="22"/>
         </w:rPr>
-        <w:t>{</w:t>
-      </w:r>
-      <w:proofErr w:type="spellStart"/>
-      <w:r>
-        <w:rPr>
-          <w:rFonts w:ascii="Arial" w:hAnsi="Arial" w:cs="Arial"/>
-          <w:sz w:val="22"/>
-          <w:szCs w:val="22"/>
-        </w:rPr>
-        <w:t>d.images.issuing_inspector_signature</w:t>
-      </w:r>
-      <w:proofErr w:type="spellEnd"/>
-      <w:r>
-        <w:rPr>
-          <w:rFonts w:ascii="Arial" w:hAnsi="Arial" w:cs="Arial"/>
-          <w:sz w:val="22"/>
-          <w:szCs w:val="22"/>
-        </w:rPr>
-        <w:t>}</w:t>
+        <w:t>{d.images.issuing_inspector_signature}</w:t>
       </w:r>
     </w:p>
     <w:p>
@@ -596,25 +338,7 @@
           <w:sz w:val="22"/>
           <w:szCs w:val="22"/>
         </w:rPr>
-        <w:t>{</w:t>
-      </w:r>
-      <w:proofErr w:type="spellStart"/>
-      <w:r>
-        <w:rPr>
-          <w:rFonts w:ascii="Arial" w:hAnsi="Arial" w:cs="Arial"/>
-          <w:sz w:val="22"/>
-          <w:szCs w:val="22"/>
-        </w:rPr>
-        <w:t>d.issuing_inspector_name</w:t>
-      </w:r>
-      <w:proofErr w:type="spellEnd"/>
-      <w:r>
-        <w:rPr>
-          <w:rFonts w:ascii="Arial" w:hAnsi="Arial" w:cs="Arial"/>
-          <w:sz w:val="22"/>
-          <w:szCs w:val="22"/>
-        </w:rPr>
-        <w:t>}</w:t>
+        <w:t>{d.issuing_inspector_name}</w:t>
       </w:r>
     </w:p>
     <w:p>
@@ -667,25 +391,7 @@
           <w:sz w:val="22"/>
           <w:szCs w:val="22"/>
         </w:rPr>
-        <w:t xml:space="preserve"> {</w:t>
-      </w:r>
-      <w:proofErr w:type="spellStart"/>
-      <w:r>
-        <w:rPr>
-          <w:rFonts w:ascii="Arial" w:hAnsi="Arial" w:cs="Arial"/>
-          <w:sz w:val="22"/>
-          <w:szCs w:val="22"/>
-        </w:rPr>
-        <w:t>d.issuing_inspector_email:ifEM</w:t>
-      </w:r>
-      <w:proofErr w:type="spellEnd"/>
-      <w:r>
-        <w:rPr>
-          <w:rFonts w:ascii="Arial" w:hAnsi="Arial" w:cs="Arial"/>
-          <w:sz w:val="22"/>
-          <w:szCs w:val="22"/>
-        </w:rPr>
-        <w:t>():show(None)}</w:t>
+        <w:t xml:space="preserve"> {d.issuing_inspector_email:ifEM():show(None)}</w:t>
       </w:r>
     </w:p>
     <w:p>
@@ -714,25 +420,7 @@
           <w:sz w:val="22"/>
           <w:szCs w:val="22"/>
         </w:rPr>
-        <w:t xml:space="preserve"> {</w:t>
-      </w:r>
-      <w:proofErr w:type="spellStart"/>
-      <w:r>
-        <w:rPr>
-          <w:rFonts w:ascii="Arial" w:hAnsi="Arial" w:cs="Arial"/>
-          <w:sz w:val="22"/>
-          <w:szCs w:val="22"/>
-        </w:rPr>
-        <w:t>d.issuing_inspector_phone:ifEM</w:t>
-      </w:r>
-      <w:proofErr w:type="spellEnd"/>
-      <w:r>
-        <w:rPr>
-          <w:rFonts w:ascii="Arial" w:hAnsi="Arial" w:cs="Arial"/>
-          <w:sz w:val="22"/>
-          <w:szCs w:val="22"/>
-        </w:rPr>
-        <w:t>():show(None)}</w:t>
+        <w:t xml:space="preserve"> {d.issuing_inspector_phone:ifEM():show(None)}</w:t>
       </w:r>
       <w:bookmarkEnd w:id="0"/>
     </w:p>
@@ -750,7 +438,7 @@
 </file>
 
 <file path=word/endnotes.xml><?xml version="1.0" encoding="utf-8"?>
-<w:endnotes xmlns:wpc="http://schemas.microsoft.com/office/word/2010/wordprocessingCanvas" xmlns:cx="http://schemas.microsoft.com/office/drawing/2014/chartex" xmlns:cx1="http://schemas.microsoft.com/office/drawing/2015/9/8/chartex" xmlns:cx2="http://schemas.microsoft.com/office/drawing/2015/10/21/chartex" xmlns:cx3="http://schemas.microsoft.com/office/drawing/2016/5/9/chartex" xmlns:cx4="http://schemas.microsoft.com/office/drawing/2016/5/10/chartex" xmlns:cx5="http://schemas.microsoft.com/office/drawing/2016/5/11/chartex" xmlns:cx6="http://schemas.microsoft.com/office/drawing/2016/5/12/chartex" xmlns:cx7="http://schemas.microsoft.com/office/drawing/2016/5/13/chartex" xmlns:cx8="http://schemas.microsoft.com/office/drawing/2016/5/14/chartex" xmlns:mc="http://schemas.openxmlformats.org/markup-compatibility/2006" xmlns:aink="http://schemas.microsoft.com/office/drawing/2016/ink" xmlns:am3d="http://schemas.microsoft.com/office/drawing/2017/model3d" xmlns:o="urn:schemas-microsoft-com:office:office" xmlns:oel="http://schemas.microsoft.com/office/2019/extlst" xmlns:r="http://schemas.openxmlformats.org/officeDocument/2006/relationships" xmlns:m="http://schemas.openxmlformats.org/officeDocument/2006/math" xmlns:v="urn:schemas-microsoft-com:vml" xmlns:wp14="http://schemas.microsoft.com/office/word/2010/wordprocessingDrawing" xmlns:wp="http://schemas.openxmlformats.org/drawingml/2006/wordprocessingDrawing" xmlns:w10="urn:schemas-microsoft-com:office:word" xmlns:w="http://schemas.openxmlformats.org/wordprocessingml/2006/main" xmlns:w14="http://schemas.microsoft.com/office/word/2010/wordml" xmlns:w15="http://schemas.microsoft.com/office/word/2012/wordml" xmlns:w16cex="http://schemas.microsoft.com/office/word/2018/wordml/cex" xmlns:w16cid="http://schemas.microsoft.com/office/word/2016/wordml/cid" xmlns:w16="http://schemas.microsoft.com/office/word/2018/wordml" xmlns:w16sdtdh="http://schemas.microsoft.com/office/word/2020/wordml/sdtdatahash" xmlns:w16se="http://schemas.microsoft.com/office/word/2015/wordml/symex" xmlns:wpg="http://schemas.microsoft.com/office/word/2010/wordprocessingGroup" xmlns:wpi="http://schemas.microsoft.com/office/word/2010/wordprocessingInk" xmlns:wne="http://schemas.microsoft.com/office/word/2006/wordml" xmlns:wps="http://schemas.microsoft.com/office/word/2010/wordprocessingShape" mc:Ignorable="w14 w15 w16se w16cid w16 w16cex w16sdtdh wp14">
+<w:endnotes xmlns:wpc="http://schemas.microsoft.com/office/word/2010/wordprocessingCanvas" xmlns:cx="http://schemas.microsoft.com/office/drawing/2014/chartex" xmlns:cx1="http://schemas.microsoft.com/office/drawing/2015/9/8/chartex" xmlns:cx2="http://schemas.microsoft.com/office/drawing/2015/10/21/chartex" xmlns:cx3="http://schemas.microsoft.com/office/drawing/2016/5/9/chartex" xmlns:cx4="http://schemas.microsoft.com/office/drawing/2016/5/10/chartex" xmlns:cx5="http://schemas.microsoft.com/office/drawing/2016/5/11/chartex" xmlns:cx6="http://schemas.microsoft.com/office/drawing/2016/5/12/chartex" xmlns:cx7="http://schemas.microsoft.com/office/drawing/2016/5/13/chartex" xmlns:cx8="http://schemas.microsoft.com/office/drawing/2016/5/14/chartex" xmlns:mc="http://schemas.openxmlformats.org/markup-compatibility/2006" xmlns:aink="http://schemas.microsoft.com/office/drawing/2016/ink" xmlns:am3d="http://schemas.microsoft.com/office/drawing/2017/model3d" xmlns:o="urn:schemas-microsoft-com:office:office" xmlns:oel="http://schemas.microsoft.com/office/2019/extlst" xmlns:r="http://schemas.openxmlformats.org/officeDocument/2006/relationships" xmlns:m="http://schemas.openxmlformats.org/officeDocument/2006/math" xmlns:v="urn:schemas-microsoft-com:vml" xmlns:wp14="http://schemas.microsoft.com/office/word/2010/wordprocessingDrawing" xmlns:wp="http://schemas.openxmlformats.org/drawingml/2006/wordprocessingDrawing" xmlns:w10="urn:schemas-microsoft-com:office:word" xmlns:w="http://schemas.openxmlformats.org/wordprocessingml/2006/main" xmlns:w14="http://schemas.microsoft.com/office/word/2010/wordml" xmlns:w15="http://schemas.microsoft.com/office/word/2012/wordml" xmlns:w16cex="http://schemas.microsoft.com/office/word/2018/wordml/cex" xmlns:w16cid="http://schemas.microsoft.com/office/word/2016/wordml/cid" xmlns:w16="http://schemas.microsoft.com/office/word/2018/wordml" xmlns:w16du="http://schemas.microsoft.com/office/word/2023/wordml/word16du" xmlns:w16sdtdh="http://schemas.microsoft.com/office/word/2020/wordml/sdtdatahash" xmlns:w16se="http://schemas.microsoft.com/office/word/2015/wordml/symex" xmlns:wpg="http://schemas.microsoft.com/office/word/2010/wordprocessingGroup" xmlns:wpi="http://schemas.microsoft.com/office/word/2010/wordprocessingInk" xmlns:wne="http://schemas.microsoft.com/office/word/2006/wordml" xmlns:wps="http://schemas.microsoft.com/office/word/2010/wordprocessingShape" mc:Ignorable="w14 w15 w16se w16cid w16 w16cex w16sdtdh w16du wp14">
   <w:endnote w:type="separator" w:id="-1">
     <w:p>
       <w:r>
@@ -769,7 +457,7 @@
 </file>
 
 <file path=word/footer1.xml><?xml version="1.0" encoding="utf-8"?>
-<w:ftr xmlns:wpc="http://schemas.microsoft.com/office/word/2010/wordprocessingCanvas" xmlns:cx="http://schemas.microsoft.com/office/drawing/2014/chartex" xmlns:cx1="http://schemas.microsoft.com/office/drawing/2015/9/8/chartex" xmlns:cx2="http://schemas.microsoft.com/office/drawing/2015/10/21/chartex" xmlns:cx3="http://schemas.microsoft.com/office/drawing/2016/5/9/chartex" xmlns:cx4="http://schemas.microsoft.com/office/drawing/2016/5/10/chartex" xmlns:cx5="http://schemas.microsoft.com/office/drawing/2016/5/11/chartex" xmlns:cx6="http://schemas.microsoft.com/office/drawing/2016/5/12/chartex" xmlns:cx7="http://schemas.microsoft.com/office/drawing/2016/5/13/chartex" xmlns:cx8="http://schemas.microsoft.com/office/drawing/2016/5/14/chartex" xmlns:mc="http://schemas.openxmlformats.org/markup-compatibility/2006" xmlns:aink="http://schemas.microsoft.com/office/drawing/2016/ink" xmlns:am3d="http://schemas.microsoft.com/office/drawing/2017/model3d" xmlns:o="urn:schemas-microsoft-com:office:office" xmlns:oel="http://schemas.microsoft.com/office/2019/extlst" xmlns:r="http://schemas.openxmlformats.org/officeDocument/2006/relationships" xmlns:m="http://schemas.openxmlformats.org/officeDocument/2006/math" xmlns:v="urn:schemas-microsoft-com:vml" xmlns:wp14="http://schemas.microsoft.com/office/word/2010/wordprocessingDrawing" xmlns:wp="http://schemas.openxmlformats.org/drawingml/2006/wordprocessingDrawing" xmlns:w10="urn:schemas-microsoft-com:office:word" xmlns:w="http://schemas.openxmlformats.org/wordprocessingml/2006/main" xmlns:w14="http://schemas.microsoft.com/office/word/2010/wordml" xmlns:w15="http://schemas.microsoft.com/office/word/2012/wordml" xmlns:w16cex="http://schemas.microsoft.com/office/word/2018/wordml/cex" xmlns:w16cid="http://schemas.microsoft.com/office/word/2016/wordml/cid" xmlns:w16="http://schemas.microsoft.com/office/word/2018/wordml" xmlns:w16sdtdh="http://schemas.microsoft.com/office/word/2020/wordml/sdtdatahash" xmlns:w16se="http://schemas.microsoft.com/office/word/2015/wordml/symex" xmlns:wpg="http://schemas.microsoft.com/office/word/2010/wordprocessingGroup" xmlns:wpi="http://schemas.microsoft.com/office/word/2010/wordprocessingInk" xmlns:wne="http://schemas.microsoft.com/office/word/2006/wordml" xmlns:wps="http://schemas.microsoft.com/office/word/2010/wordprocessingShape" mc:Ignorable="w14 w15 w16se w16cid w16 w16cex w16sdtdh wp14">
+<w:ftr xmlns:wpc="http://schemas.microsoft.com/office/word/2010/wordprocessingCanvas" xmlns:cx="http://schemas.microsoft.com/office/drawing/2014/chartex" xmlns:cx1="http://schemas.microsoft.com/office/drawing/2015/9/8/chartex" xmlns:cx2="http://schemas.microsoft.com/office/drawing/2015/10/21/chartex" xmlns:cx3="http://schemas.microsoft.com/office/drawing/2016/5/9/chartex" xmlns:cx4="http://schemas.microsoft.com/office/drawing/2016/5/10/chartex" xmlns:cx5="http://schemas.microsoft.com/office/drawing/2016/5/11/chartex" xmlns:cx6="http://schemas.microsoft.com/office/drawing/2016/5/12/chartex" xmlns:cx7="http://schemas.microsoft.com/office/drawing/2016/5/13/chartex" xmlns:cx8="http://schemas.microsoft.com/office/drawing/2016/5/14/chartex" xmlns:mc="http://schemas.openxmlformats.org/markup-compatibility/2006" xmlns:aink="http://schemas.microsoft.com/office/drawing/2016/ink" xmlns:am3d="http://schemas.microsoft.com/office/drawing/2017/model3d" xmlns:o="urn:schemas-microsoft-com:office:office" xmlns:oel="http://schemas.microsoft.com/office/2019/extlst" xmlns:r="http://schemas.openxmlformats.org/officeDocument/2006/relationships" xmlns:m="http://schemas.openxmlformats.org/officeDocument/2006/math" xmlns:v="urn:schemas-microsoft-com:vml" xmlns:wp14="http://schemas.microsoft.com/office/word/2010/wordprocessingDrawing" xmlns:wp="http://schemas.openxmlformats.org/drawingml/2006/wordprocessingDrawing" xmlns:w10="urn:schemas-microsoft-com:office:word" xmlns:w="http://schemas.openxmlformats.org/wordprocessingml/2006/main" xmlns:w14="http://schemas.microsoft.com/office/word/2010/wordml" xmlns:w15="http://schemas.microsoft.com/office/word/2012/wordml" xmlns:w16cex="http://schemas.microsoft.com/office/word/2018/wordml/cex" xmlns:w16cid="http://schemas.microsoft.com/office/word/2016/wordml/cid" xmlns:w16="http://schemas.microsoft.com/office/word/2018/wordml" xmlns:w16du="http://schemas.microsoft.com/office/word/2023/wordml/word16du" xmlns:w16sdtdh="http://schemas.microsoft.com/office/word/2020/wordml/sdtdatahash" xmlns:w16se="http://schemas.microsoft.com/office/word/2015/wordml/symex" xmlns:wpg="http://schemas.microsoft.com/office/word/2010/wordprocessingGroup" xmlns:wpi="http://schemas.microsoft.com/office/word/2010/wordprocessingInk" xmlns:wne="http://schemas.microsoft.com/office/word/2006/wordml" xmlns:wps="http://schemas.microsoft.com/office/word/2010/wordprocessingShape" mc:Ignorable="w14 w15 w16se w16cid w16 w16cex w16sdtdh w16du wp14">
   <w:p>
     <w:pPr>
       <w:overflowPunct w:val="0"/>
@@ -980,26 +668,8 @@
               <w:sz w:val="18"/>
               <w:szCs w:val="18"/>
             </w:rPr>
-            <w:t>Ministry of Energy, Mines</w:t>
+            <w:t xml:space="preserve">Ministry of </w:t>
           </w:r>
-        </w:p>
-        <w:p>
-          <w:pPr>
-            <w:widowControl w:val="0"/>
-            <w:tabs>
-              <w:tab w:val="center" w:pos="4320"/>
-              <w:tab w:val="right" w:pos="8640"/>
-            </w:tabs>
-            <w:overflowPunct w:val="0"/>
-            <w:ind w:left="293"/>
-            <w:rPr>
-              <w:rFonts w:ascii="Arial" w:hAnsi="Arial" w:cs="Arial"/>
-              <w:b/>
-              <w:bCs/>
-              <w:sz w:val="18"/>
-              <w:szCs w:val="18"/>
-            </w:rPr>
-          </w:pPr>
           <w:r>
             <w:rPr>
               <w:rFonts w:ascii="Arial" w:hAnsi="Arial" w:cs="Arial"/>
@@ -1008,7 +678,7 @@
               <w:sz w:val="18"/>
               <w:szCs w:val="18"/>
             </w:rPr>
-            <w:t>and Low Carbon Innovation</w:t>
+            <w:t>Mining and Critical Minerals</w:t>
           </w:r>
         </w:p>
         <w:p>
@@ -1035,7 +705,7 @@
               <w:sz w:val="18"/>
               <w:szCs w:val="18"/>
             </w:rPr>
-            <w:t>Mines, Competitiveness and Authorizations Division</w:t>
+            <w:t>Responsible Mining and Competitiveness Division</w:t>
           </w:r>
         </w:p>
       </w:tc>
@@ -1093,25 +763,7 @@
               <w:sz w:val="18"/>
               <w:szCs w:val="18"/>
             </w:rPr>
-            <w:t>Phone: {</w:t>
-          </w:r>
-          <w:proofErr w:type="spellStart"/>
-          <w:r>
-            <w:rPr>
-              <w:rFonts w:ascii="Arial" w:hAnsi="Arial" w:cs="Arial"/>
-              <w:sz w:val="18"/>
-              <w:szCs w:val="18"/>
-            </w:rPr>
-            <w:t>d.rc_office_phone_number</w:t>
-          </w:r>
-          <w:proofErr w:type="spellEnd"/>
-          <w:r>
-            <w:rPr>
-              <w:rFonts w:ascii="Arial" w:hAnsi="Arial" w:cs="Arial"/>
-              <w:sz w:val="18"/>
-              <w:szCs w:val="18"/>
-            </w:rPr>
-            <w:t>}</w:t>
+            <w:t>Phone: {d.rc_office_phone_number}</w:t>
           </w:r>
         </w:p>
         <w:p>
@@ -1136,25 +788,7 @@
               <w:sz w:val="18"/>
               <w:szCs w:val="18"/>
             </w:rPr>
-            <w:t>Email: {</w:t>
-          </w:r>
-          <w:proofErr w:type="spellStart"/>
-          <w:r>
-            <w:rPr>
-              <w:rFonts w:ascii="Arial" w:hAnsi="Arial" w:cs="Arial"/>
-              <w:sz w:val="18"/>
-              <w:szCs w:val="18"/>
-            </w:rPr>
-            <w:t>d.rc_office_email</w:t>
-          </w:r>
-          <w:proofErr w:type="spellEnd"/>
-          <w:r>
-            <w:rPr>
-              <w:rFonts w:ascii="Arial" w:hAnsi="Arial" w:cs="Arial"/>
-              <w:sz w:val="18"/>
-              <w:szCs w:val="18"/>
-            </w:rPr>
-            <w:t>}</w:t>
+            <w:t>Email: {d.rc_office_email}</w:t>
           </w:r>
         </w:p>
       </w:tc>
@@ -1259,7 +893,7 @@
 </file>
 
 <file path=word/footnotes.xml><?xml version="1.0" encoding="utf-8"?>
-<w:footnotes xmlns:wpc="http://schemas.microsoft.com/office/word/2010/wordprocessingCanvas" xmlns:cx="http://schemas.microsoft.com/office/drawing/2014/chartex" xmlns:cx1="http://schemas.microsoft.com/office/drawing/2015/9/8/chartex" xmlns:cx2="http://schemas.microsoft.com/office/drawing/2015/10/21/chartex" xmlns:cx3="http://schemas.microsoft.com/office/drawing/2016/5/9/chartex" xmlns:cx4="http://schemas.microsoft.com/office/drawing/2016/5/10/chartex" xmlns:cx5="http://schemas.microsoft.com/office/drawing/2016/5/11/chartex" xmlns:cx6="http://schemas.microsoft.com/office/drawing/2016/5/12/chartex" xmlns:cx7="http://schemas.microsoft.com/office/drawing/2016/5/13/chartex" xmlns:cx8="http://schemas.microsoft.com/office/drawing/2016/5/14/chartex" xmlns:mc="http://schemas.openxmlformats.org/markup-compatibility/2006" xmlns:aink="http://schemas.microsoft.com/office/drawing/2016/ink" xmlns:am3d="http://schemas.microsoft.com/office/drawing/2017/model3d" xmlns:o="urn:schemas-microsoft-com:office:office" xmlns:oel="http://schemas.microsoft.com/office/2019/extlst" xmlns:r="http://schemas.openxmlformats.org/officeDocument/2006/relationships" xmlns:m="http://schemas.openxmlformats.org/officeDocument/2006/math" xmlns:v="urn:schemas-microsoft-com:vml" xmlns:wp14="http://schemas.microsoft.com/office/word/2010/wordprocessingDrawing" xmlns:wp="http://schemas.openxmlformats.org/drawingml/2006/wordprocessingDrawing" xmlns:w10="urn:schemas-microsoft-com:office:word" xmlns:w="http://schemas.openxmlformats.org/wordprocessingml/2006/main" xmlns:w14="http://schemas.microsoft.com/office/word/2010/wordml" xmlns:w15="http://schemas.microsoft.com/office/word/2012/wordml" xmlns:w16cex="http://schemas.microsoft.com/office/word/2018/wordml/cex" xmlns:w16cid="http://schemas.microsoft.com/office/word/2016/wordml/cid" xmlns:w16="http://schemas.microsoft.com/office/word/2018/wordml" xmlns:w16sdtdh="http://schemas.microsoft.com/office/word/2020/wordml/sdtdatahash" xmlns:w16se="http://schemas.microsoft.com/office/word/2015/wordml/symex" xmlns:wpg="http://schemas.microsoft.com/office/word/2010/wordprocessingGroup" xmlns:wpi="http://schemas.microsoft.com/office/word/2010/wordprocessingInk" xmlns:wne="http://schemas.microsoft.com/office/word/2006/wordml" xmlns:wps="http://schemas.microsoft.com/office/word/2010/wordprocessingShape" mc:Ignorable="w14 w15 w16se w16cid w16 w16cex w16sdtdh wp14">
+<w:footnotes xmlns:wpc="http://schemas.microsoft.com/office/word/2010/wordprocessingCanvas" xmlns:cx="http://schemas.microsoft.com/office/drawing/2014/chartex" xmlns:cx1="http://schemas.microsoft.com/office/drawing/2015/9/8/chartex" xmlns:cx2="http://schemas.microsoft.com/office/drawing/2015/10/21/chartex" xmlns:cx3="http://schemas.microsoft.com/office/drawing/2016/5/9/chartex" xmlns:cx4="http://schemas.microsoft.com/office/drawing/2016/5/10/chartex" xmlns:cx5="http://schemas.microsoft.com/office/drawing/2016/5/11/chartex" xmlns:cx6="http://schemas.microsoft.com/office/drawing/2016/5/12/chartex" xmlns:cx7="http://schemas.microsoft.com/office/drawing/2016/5/13/chartex" xmlns:cx8="http://schemas.microsoft.com/office/drawing/2016/5/14/chartex" xmlns:mc="http://schemas.openxmlformats.org/markup-compatibility/2006" xmlns:aink="http://schemas.microsoft.com/office/drawing/2016/ink" xmlns:am3d="http://schemas.microsoft.com/office/drawing/2017/model3d" xmlns:o="urn:schemas-microsoft-com:office:office" xmlns:oel="http://schemas.microsoft.com/office/2019/extlst" xmlns:r="http://schemas.openxmlformats.org/officeDocument/2006/relationships" xmlns:m="http://schemas.openxmlformats.org/officeDocument/2006/math" xmlns:v="urn:schemas-microsoft-com:vml" xmlns:wp14="http://schemas.microsoft.com/office/word/2010/wordprocessingDrawing" xmlns:wp="http://schemas.openxmlformats.org/drawingml/2006/wordprocessingDrawing" xmlns:w10="urn:schemas-microsoft-com:office:word" xmlns:w="http://schemas.openxmlformats.org/wordprocessingml/2006/main" xmlns:w14="http://schemas.microsoft.com/office/word/2010/wordml" xmlns:w15="http://schemas.microsoft.com/office/word/2012/wordml" xmlns:w16cex="http://schemas.microsoft.com/office/word/2018/wordml/cex" xmlns:w16cid="http://schemas.microsoft.com/office/word/2016/wordml/cid" xmlns:w16="http://schemas.microsoft.com/office/word/2018/wordml" xmlns:w16du="http://schemas.microsoft.com/office/word/2023/wordml/word16du" xmlns:w16sdtdh="http://schemas.microsoft.com/office/word/2020/wordml/sdtdatahash" xmlns:w16se="http://schemas.microsoft.com/office/word/2015/wordml/symex" xmlns:wpg="http://schemas.microsoft.com/office/word/2010/wordprocessingGroup" xmlns:wpi="http://schemas.microsoft.com/office/word/2010/wordprocessingInk" xmlns:wne="http://schemas.microsoft.com/office/word/2006/wordml" xmlns:wps="http://schemas.microsoft.com/office/word/2010/wordprocessingShape" mc:Ignorable="w14 w15 w16se w16cid w16 w16cex w16sdtdh w16du wp14">
   <w:footnote w:type="separator" w:id="-1">
     <w:p>
       <w:r>
@@ -1278,7 +912,7 @@
 </file>
 
 <file path=word/header1.xml><?xml version="1.0" encoding="utf-8"?>
-<w:hdr xmlns:wpc="http://schemas.microsoft.com/office/word/2010/wordprocessingCanvas" xmlns:cx="http://schemas.microsoft.com/office/drawing/2014/chartex" xmlns:cx1="http://schemas.microsoft.com/office/drawing/2015/9/8/chartex" xmlns:cx2="http://schemas.microsoft.com/office/drawing/2015/10/21/chartex" xmlns:cx3="http://schemas.microsoft.com/office/drawing/2016/5/9/chartex" xmlns:cx4="http://schemas.microsoft.com/office/drawing/2016/5/10/chartex" xmlns:cx5="http://schemas.microsoft.com/office/drawing/2016/5/11/chartex" xmlns:cx6="http://schemas.microsoft.com/office/drawing/2016/5/12/chartex" xmlns:cx7="http://schemas.microsoft.com/office/drawing/2016/5/13/chartex" xmlns:cx8="http://schemas.microsoft.com/office/drawing/2016/5/14/chartex" xmlns:mc="http://schemas.openxmlformats.org/markup-compatibility/2006" xmlns:aink="http://schemas.microsoft.com/office/drawing/2016/ink" xmlns:am3d="http://schemas.microsoft.com/office/drawing/2017/model3d" xmlns:o="urn:schemas-microsoft-com:office:office" xmlns:oel="http://schemas.microsoft.com/office/2019/extlst" xmlns:r="http://schemas.openxmlformats.org/officeDocument/2006/relationships" xmlns:m="http://schemas.openxmlformats.org/officeDocument/2006/math" xmlns:v="urn:schemas-microsoft-com:vml" xmlns:wp14="http://schemas.microsoft.com/office/word/2010/wordprocessingDrawing" xmlns:wp="http://schemas.openxmlformats.org/drawingml/2006/wordprocessingDrawing" xmlns:w10="urn:schemas-microsoft-com:office:word" xmlns:w="http://schemas.openxmlformats.org/wordprocessingml/2006/main" xmlns:w14="http://schemas.microsoft.com/office/word/2010/wordml" xmlns:w15="http://schemas.microsoft.com/office/word/2012/wordml" xmlns:w16cex="http://schemas.microsoft.com/office/word/2018/wordml/cex" xmlns:w16cid="http://schemas.microsoft.com/office/word/2016/wordml/cid" xmlns:w16="http://schemas.microsoft.com/office/word/2018/wordml" xmlns:w16sdtdh="http://schemas.microsoft.com/office/word/2020/wordml/sdtdatahash" xmlns:w16se="http://schemas.microsoft.com/office/word/2015/wordml/symex" xmlns:wpg="http://schemas.microsoft.com/office/word/2010/wordprocessingGroup" xmlns:wpi="http://schemas.microsoft.com/office/word/2010/wordprocessingInk" xmlns:wne="http://schemas.microsoft.com/office/word/2006/wordml" xmlns:wps="http://schemas.microsoft.com/office/word/2010/wordprocessingShape" mc:Ignorable="w14 w15 w16se w16cid w16 w16cex w16sdtdh wp14">
+<w:hdr xmlns:wpc="http://schemas.microsoft.com/office/word/2010/wordprocessingCanvas" xmlns:cx="http://schemas.microsoft.com/office/drawing/2014/chartex" xmlns:cx1="http://schemas.microsoft.com/office/drawing/2015/9/8/chartex" xmlns:cx2="http://schemas.microsoft.com/office/drawing/2015/10/21/chartex" xmlns:cx3="http://schemas.microsoft.com/office/drawing/2016/5/9/chartex" xmlns:cx4="http://schemas.microsoft.com/office/drawing/2016/5/10/chartex" xmlns:cx5="http://schemas.microsoft.com/office/drawing/2016/5/11/chartex" xmlns:cx6="http://schemas.microsoft.com/office/drawing/2016/5/12/chartex" xmlns:cx7="http://schemas.microsoft.com/office/drawing/2016/5/13/chartex" xmlns:cx8="http://schemas.microsoft.com/office/drawing/2016/5/14/chartex" xmlns:mc="http://schemas.openxmlformats.org/markup-compatibility/2006" xmlns:aink="http://schemas.microsoft.com/office/drawing/2016/ink" xmlns:am3d="http://schemas.microsoft.com/office/drawing/2017/model3d" xmlns:o="urn:schemas-microsoft-com:office:office" xmlns:oel="http://schemas.microsoft.com/office/2019/extlst" xmlns:r="http://schemas.openxmlformats.org/officeDocument/2006/relationships" xmlns:m="http://schemas.openxmlformats.org/officeDocument/2006/math" xmlns:v="urn:schemas-microsoft-com:vml" xmlns:wp14="http://schemas.microsoft.com/office/word/2010/wordprocessingDrawing" xmlns:wp="http://schemas.openxmlformats.org/drawingml/2006/wordprocessingDrawing" xmlns:w10="urn:schemas-microsoft-com:office:word" xmlns:w="http://schemas.openxmlformats.org/wordprocessingml/2006/main" xmlns:w14="http://schemas.microsoft.com/office/word/2010/wordml" xmlns:w15="http://schemas.microsoft.com/office/word/2012/wordml" xmlns:w16cex="http://schemas.microsoft.com/office/word/2018/wordml/cex" xmlns:w16cid="http://schemas.microsoft.com/office/word/2016/wordml/cid" xmlns:w16="http://schemas.microsoft.com/office/word/2018/wordml" xmlns:w16du="http://schemas.microsoft.com/office/word/2023/wordml/word16du" xmlns:w16sdtdh="http://schemas.microsoft.com/office/word/2020/wordml/sdtdatahash" xmlns:w16se="http://schemas.microsoft.com/office/word/2015/wordml/symex" xmlns:wpg="http://schemas.microsoft.com/office/word/2010/wordprocessingGroup" xmlns:wpi="http://schemas.microsoft.com/office/word/2010/wordprocessingInk" xmlns:wne="http://schemas.microsoft.com/office/word/2006/wordml" xmlns:wps="http://schemas.microsoft.com/office/word/2010/wordprocessingShape" mc:Ignorable="w14 w15 w16se w16cid w16 w16cex w16sdtdh w16du wp14">
   <w:p>
     <w:pPr>
       <w:pStyle w:val="Header"/>
@@ -1290,30 +924,53 @@
       <w:rPr>
         <w:noProof/>
       </w:rPr>
-      <w:pict w14:anchorId="69EA381D">
-        <v:shapetype id="_x0000_t75" coordsize="21600,21600" o:spt="75" o:preferrelative="t" path="m@4@5l@4@11@9@11@9@5xe" filled="f" stroked="f">
-          <v:stroke joinstyle="miter"/>
-          <v:formulas>
-            <v:f eqn="if lineDrawn pixelLineWidth 0"/>
-            <v:f eqn="sum @0 1 0"/>
-            <v:f eqn="sum 0 0 @1"/>
-            <v:f eqn="prod @2 1 2"/>
-            <v:f eqn="prod @3 21600 pixelWidth"/>
-            <v:f eqn="prod @3 21600 pixelHeight"/>
-            <v:f eqn="sum @0 0 1"/>
-            <v:f eqn="prod @6 1 2"/>
-            <v:f eqn="prod @7 21600 pixelWidth"/>
-            <v:f eqn="sum @8 21600 0"/>
-            <v:f eqn="prod @7 21600 pixelHeight"/>
-            <v:f eqn="sum @10 21600 0"/>
-          </v:formulas>
-          <v:path o:extrusionok="f" gradientshapeok="t" o:connecttype="rect"/>
-          <o:lock v:ext="edit" aspectratio="t"/>
-        </v:shapetype>
-        <v:shape id="Picture 1" o:spid="_x0000_i1025" type="#_x0000_t75" style="width:3in;height:78.6pt;visibility:visible;mso-wrap-style:square">
-          <v:imagedata r:id="rId1" o:title=""/>
-        </v:shape>
-      </w:pict>
+      <w:drawing>
+        <wp:inline distT="0" distB="0" distL="0" distR="0" wp14:anchorId="69EA381D" wp14:editId="78BF5196">
+          <wp:extent cx="2304327" cy="1003300"/>
+          <wp:effectExtent l="0" t="0" r="0" b="0"/>
+          <wp:docPr id="1" name="Picture 1"/>
+          <wp:cNvGraphicFramePr>
+            <a:graphicFrameLocks xmlns:a="http://schemas.openxmlformats.org/drawingml/2006/main"/>
+          </wp:cNvGraphicFramePr>
+          <a:graphic xmlns:a="http://schemas.openxmlformats.org/drawingml/2006/main">
+            <a:graphicData uri="http://schemas.openxmlformats.org/drawingml/2006/picture">
+              <pic:pic xmlns:pic="http://schemas.openxmlformats.org/drawingml/2006/picture">
+                <pic:nvPicPr>
+                  <pic:cNvPr id="1" name="Picture 1"/>
+                  <pic:cNvPicPr>
+                    <a:picLocks/>
+                  </pic:cNvPicPr>
+                </pic:nvPicPr>
+                <pic:blipFill>
+                  <a:blip r:embed="rId1">
+                    <a:extLst>
+                      <a:ext uri="{28A0092B-C50C-407E-A947-70E740481C1C}">
+                        <a14:useLocalDpi xmlns:a14="http://schemas.microsoft.com/office/drawing/2010/main" val="0"/>
+                      </a:ext>
+                    </a:extLst>
+                  </a:blip>
+                  <a:stretch>
+                    <a:fillRect/>
+                  </a:stretch>
+                </pic:blipFill>
+                <pic:spPr bwMode="auto">
+                  <a:xfrm>
+                    <a:off x="0" y="0"/>
+                    <a:ext cx="2304327" cy="1003300"/>
+                  </a:xfrm>
+                  <a:prstGeom prst="rect">
+                    <a:avLst/>
+                  </a:prstGeom>
+                  <a:noFill/>
+                  <a:ln>
+                    <a:noFill/>
+                  </a:ln>
+                </pic:spPr>
+              </pic:pic>
+            </a:graphicData>
+          </a:graphic>
+        </wp:inline>
+      </w:drawing>
     </w:r>
   </w:p>
   <w:p>
@@ -1328,7 +985,7 @@
 </file>
 
 <file path=word/styles.xml><?xml version="1.0" encoding="utf-8"?>
-<w:styles xmlns:mc="http://schemas.openxmlformats.org/markup-compatibility/2006" xmlns:r="http://schemas.openxmlformats.org/officeDocument/2006/relationships" xmlns:w="http://schemas.openxmlformats.org/wordprocessingml/2006/main" xmlns:w14="http://schemas.microsoft.com/office/word/2010/wordml" xmlns:w15="http://schemas.microsoft.com/office/word/2012/wordml" xmlns:w16cex="http://schemas.microsoft.com/office/word/2018/wordml/cex" xmlns:w16cid="http://schemas.microsoft.com/office/word/2016/wordml/cid" xmlns:w16="http://schemas.microsoft.com/office/word/2018/wordml" xmlns:w16sdtdh="http://schemas.microsoft.com/office/word/2020/wordml/sdtdatahash" xmlns:w16se="http://schemas.microsoft.com/office/word/2015/wordml/symex" mc:Ignorable="w14 w15 w16se w16cid w16 w16cex w16sdtdh">
+<w:styles xmlns:mc="http://schemas.openxmlformats.org/markup-compatibility/2006" xmlns:r="http://schemas.openxmlformats.org/officeDocument/2006/relationships" xmlns:w="http://schemas.openxmlformats.org/wordprocessingml/2006/main" xmlns:w14="http://schemas.microsoft.com/office/word/2010/wordml" xmlns:w15="http://schemas.microsoft.com/office/word/2012/wordml" xmlns:w16cex="http://schemas.microsoft.com/office/word/2018/wordml/cex" xmlns:w16cid="http://schemas.microsoft.com/office/word/2016/wordml/cid" xmlns:w16="http://schemas.microsoft.com/office/word/2018/wordml" xmlns:w16du="http://schemas.microsoft.com/office/word/2023/wordml/word16du" xmlns:w16sdtdh="http://schemas.microsoft.com/office/word/2020/wordml/sdtdatahash" xmlns:w16se="http://schemas.microsoft.com/office/word/2015/wordml/symex" mc:Ignorable="w14 w15 w16se w16cid w16 w16cex w16sdtdh w16du">
   <w:docDefaults>
     <w:rPrDefault>
       <w:rPr>
